--- a/Dokumente/User Stories.docx
+++ b/Dokumente/User Stories.docx
@@ -1,28 +1,52 @@
 
 <file path=word/document.xml><?xml version="1.0" encoding="utf-8"?>
-<w:document xmlns:wpc="http://schemas.microsoft.com/office/word/2010/wordprocessingCanvas" xmlns:cx="http://schemas.microsoft.com/office/drawing/2014/chartex" xmlns:cx1="http://schemas.microsoft.com/office/drawing/2015/9/8/chartex" xmlns:cx2="http://schemas.microsoft.com/office/drawing/2015/10/21/chartex" xmlns:mc="http://schemas.openxmlformats.org/markup-compatibility/2006" xmlns:o="urn:schemas-microsoft-com:office:office" xmlns:r="http://schemas.openxmlformats.org/officeDocument/2006/relationships" xmlns:m="http://schemas.openxmlformats.org/officeDocument/2006/math" xmlns:v="urn:schemas-microsoft-com:vml" xmlns:wp14="http://schemas.microsoft.com/office/word/2010/wordprocessingDrawing" xmlns:wp="http://schemas.openxmlformats.org/drawingml/2006/wordprocessingDrawing" xmlns:w10="urn:schemas-microsoft-com:office:word" xmlns:w="http://schemas.openxmlformats.org/wordprocessingml/2006/main" xmlns:w14="http://schemas.microsoft.com/office/word/2010/wordml" xmlns:w15="http://schemas.microsoft.com/office/word/2012/wordml" xmlns:w16se="http://schemas.microsoft.com/office/word/2015/wordml/symex" xmlns:wpg="http://schemas.microsoft.com/office/word/2010/wordprocessingGroup" xmlns:wpi="http://schemas.microsoft.com/office/word/2010/wordprocessingInk" xmlns:wne="http://schemas.microsoft.com/office/word/2006/wordml" xmlns:wps="http://schemas.microsoft.com/office/word/2010/wordprocessingShape" mc:Ignorable="w14 w15 w16se wp14">
+<w:document xmlns:wpc="http://schemas.microsoft.com/office/word/2010/wordprocessingCanvas" xmlns:mo="http://schemas.microsoft.com/office/mac/office/2008/main" xmlns:mc="http://schemas.openxmlformats.org/markup-compatibility/2006" xmlns:mv="urn:schemas-microsoft-com:mac:vml" xmlns:o="urn:schemas-microsoft-com:office:office" xmlns:r="http://schemas.openxmlformats.org/officeDocument/2006/relationships" xmlns:m="http://schemas.openxmlformats.org/officeDocument/2006/math" xmlns:v="urn:schemas-microsoft-com:vml" xmlns:wp14="http://schemas.microsoft.com/office/word/2010/wordprocessingDrawing" xmlns:wp="http://schemas.openxmlformats.org/drawingml/2006/wordprocessingDrawing" xmlns:w10="urn:schemas-microsoft-com:office:word" xmlns:w="http://schemas.openxmlformats.org/wordprocessingml/2006/main" xmlns:w14="http://schemas.microsoft.com/office/word/2010/wordml" xmlns:w15="http://schemas.microsoft.com/office/word/2012/wordml" xmlns:wpg="http://schemas.microsoft.com/office/word/2010/wordprocessingGroup" xmlns:wpi="http://schemas.microsoft.com/office/word/2010/wordprocessingInk" xmlns:wne="http://schemas.microsoft.com/office/word/2006/wordml" xmlns:wps="http://schemas.microsoft.com/office/word/2010/wordprocessingShape" mc:Ignorable="w14 w15 wp14">
   <w:body>
     <w:p>
       <w:pPr>
         <w:rPr>
-          <w:lang w:val="de-CH"/>
-        </w:rPr>
-      </w:pPr>
-      <w:r>
-        <w:rPr>
-          <w:lang w:val="de-CH"/>
-        </w:rPr>
-        <w:t>User Stories</w:t>
-      </w:r>
-    </w:p>
-    <w:p>
-      <w:pPr>
-        <w:rPr>
-          <w:lang w:val="de-CH"/>
-        </w:rPr>
-      </w:pPr>
-      <w:r>
-        <w:rPr>
+          <w:b/>
+          <w:color w:val="7F7F7F" w:themeColor="text1" w:themeTint="80"/>
+          <w:sz w:val="40"/>
+          <w:szCs w:val="40"/>
+          <w:lang w:val="de-CH"/>
+        </w:rPr>
+      </w:pPr>
+      <w:bookmarkStart w:id="0" w:name="_GoBack"/>
+      <w:r>
+        <w:rPr>
+          <w:b/>
+          <w:color w:val="7F7F7F" w:themeColor="text1" w:themeTint="80"/>
+          <w:sz w:val="40"/>
+          <w:szCs w:val="40"/>
+          <w:lang w:val="de-CH"/>
+        </w:rPr>
+        <w:t>Use</w:t>
+      </w:r>
+      <w:r>
+        <w:rPr>
+          <w:b/>
+          <w:color w:val="7F7F7F" w:themeColor="text1" w:themeTint="80"/>
+          <w:sz w:val="40"/>
+          <w:szCs w:val="40"/>
+          <w:lang w:val="de-CH"/>
+        </w:rPr>
+        <w:t xml:space="preserve">r Stories </w:t>
+      </w:r>
+    </w:p>
+    <w:bookmarkEnd w:id="0"/>
+    <w:p>
+      <w:pPr>
+        <w:rPr>
+          <w:b/>
+          <w:color w:val="7F7F7F" w:themeColor="text1" w:themeTint="80"/>
+          <w:lang w:val="de-CH"/>
+        </w:rPr>
+      </w:pPr>
+      <w:r>
+        <w:rPr>
+          <w:b/>
+          <w:color w:val="7F7F7F" w:themeColor="text1" w:themeTint="80"/>
           <w:lang w:val="de-CH"/>
         </w:rPr>
         <w:t>Login</w:t>
@@ -138,32 +162,14 @@
     </w:p>
     <w:p>
       <w:pPr>
-        <w:pStyle w:val="Listenabsatz"/>
-        <w:numPr>
-          <w:ilvl w:val="0"/>
-          <w:numId w:val="1"/>
-        </w:numPr>
-        <w:rPr>
-          <w:lang w:val="de-CH"/>
-        </w:rPr>
-      </w:pPr>
-      <w:r>
-        <w:rPr>
-          <w:lang w:val="de-CH"/>
-        </w:rPr>
-        <w:t>Ein Spielleiter kann Spieler einem Spiel zuweisen.</w:t>
-      </w:r>
-    </w:p>
-    <w:p>
-      <w:pPr>
+        <w:rPr>
+          <w:lang w:val="de-CH"/>
+        </w:rPr>
+      </w:pPr>
+      <w:r>
         <w:rPr>
           <w:b/>
-          <w:lang w:val="de-CH"/>
-        </w:rPr>
-      </w:pPr>
-      <w:r>
-        <w:rPr>
-          <w:b/>
+          <w:color w:val="7F7F7F" w:themeColor="text1" w:themeTint="80"/>
           <w:lang w:val="de-CH"/>
         </w:rPr>
         <w:t>Spielanfang</w:t>
@@ -256,7 +262,13 @@
         <w:rPr>
           <w:lang w:val="de-CH"/>
         </w:rPr>
-        <w:t>Die Spielleitung kann Spielende einem Spiel zuweisen.</w:t>
+        <w:t>Die Spielleitung kann</w:t>
+      </w:r>
+      <w:r>
+        <w:rPr>
+          <w:lang w:val="de-CH"/>
+        </w:rPr>
+        <w:t xml:space="preserve"> Spielende einem Spiel zuweisen/entfernen.</w:t>
       </w:r>
     </w:p>
     <w:p>
@@ -280,19 +292,27 @@
         <w:rPr>
           <w:lang w:val="de-CH"/>
         </w:rPr>
-        <w:t xml:space="preserve"> kann an einem Spiel teilnehmen/entfernen.</w:t>
+        <w:t xml:space="preserve"> kann an e</w:t>
+      </w:r>
+      <w:r>
+        <w:rPr>
+          <w:lang w:val="de-CH"/>
+        </w:rPr>
+        <w:t>inem Spiel teilnehmen.</w:t>
       </w:r>
     </w:p>
     <w:p>
       <w:pPr>
         <w:rPr>
           <w:b/>
+          <w:color w:val="7F7F7F" w:themeColor="text1" w:themeTint="80"/>
           <w:lang w:val="de-CH"/>
         </w:rPr>
       </w:pPr>
       <w:r>
         <w:rPr>
           <w:b/>
+          <w:color w:val="7F7F7F" w:themeColor="text1" w:themeTint="80"/>
           <w:lang w:val="de-CH"/>
         </w:rPr>
         <w:t>Während dem Spiel</w:t>
@@ -349,7 +369,13 @@
         <w:rPr>
           <w:lang w:val="de-CH"/>
         </w:rPr>
-        <w:t xml:space="preserve">Ein Spielleiter kann eine Zeitfrist setzen. </w:t>
+        <w:t>Ein Spiellei</w:t>
+      </w:r>
+      <w:r>
+        <w:rPr>
+          <w:lang w:val="de-CH"/>
+        </w:rPr>
+        <w:t>ter kann eine Zeitfrist setzen (Für Missionen, Episoden, Aufgaben)</w:t>
       </w:r>
     </w:p>
     <w:p>
@@ -403,7 +429,7 @@
         <w:rPr>
           <w:lang w:val="de-CH"/>
         </w:rPr>
-        <w:t>Ein Spieler kann seinen Spielverlauf sehen.</w:t>
+        <w:t>Ein Spielleiter kann Bilder und Audiodateien senden. (Alle/Einzelne)</w:t>
       </w:r>
     </w:p>
     <w:p>
@@ -421,13 +447,13 @@
         <w:rPr>
           <w:lang w:val="de-CH"/>
         </w:rPr>
-        <w:t xml:space="preserve">Ein Spielleiter kann </w:t>
-      </w:r>
-      <w:r>
-        <w:rPr>
-          <w:lang w:val="de-CH"/>
-        </w:rPr>
-        <w:t>den Spielverlauf ansehen.</w:t>
+        <w:t>Ein Spieler</w:t>
+      </w:r>
+      <w:r>
+        <w:rPr>
+          <w:lang w:val="de-CH"/>
+        </w:rPr>
+        <w:t xml:space="preserve"> kann seinen Spielverlauf sehen (Nur bereits gespielt)</w:t>
       </w:r>
     </w:p>
     <w:p>
@@ -445,28 +471,159 @@
         <w:rPr>
           <w:lang w:val="de-CH"/>
         </w:rPr>
+        <w:t xml:space="preserve">Ein Spielleiter kann </w:t>
+      </w:r>
+      <w:r>
+        <w:rPr>
+          <w:lang w:val="de-CH"/>
+        </w:rPr>
+        <w:t xml:space="preserve">den Spielverlauf </w:t>
+      </w:r>
+      <w:r>
+        <w:rPr>
+          <w:lang w:val="de-CH"/>
+        </w:rPr>
+        <w:t>ansehen (Gesamt, noch gesperrte Episoden)</w:t>
+      </w:r>
+    </w:p>
+    <w:p>
+      <w:pPr>
+        <w:pStyle w:val="Listenabsatz"/>
+        <w:numPr>
+          <w:ilvl w:val="0"/>
+          <w:numId w:val="6"/>
+        </w:numPr>
+        <w:rPr>
+          <w:lang w:val="de-CH"/>
+        </w:rPr>
+      </w:pPr>
+      <w:r>
+        <w:rPr>
+          <w:lang w:val="de-CH"/>
+        </w:rPr>
         <w:t>Ein Spielleiter kann das Spiel beenden.</w:t>
       </w:r>
-      <w:bookmarkStart w:id="0" w:name="_GoBack"/>
-      <w:bookmarkEnd w:id="0"/>
-    </w:p>
-    <w:p>
-      <w:pPr>
-        <w:rPr>
-          <w:lang w:val="de-CH"/>
-        </w:rPr>
-      </w:pPr>
+    </w:p>
+    <w:p>
+      <w:pPr>
+        <w:pStyle w:val="Listenabsatz"/>
+        <w:numPr>
+          <w:ilvl w:val="0"/>
+          <w:numId w:val="6"/>
+        </w:numPr>
+        <w:rPr>
+          <w:lang w:val="de-CH"/>
+        </w:rPr>
+      </w:pPr>
+      <w:r>
+        <w:rPr>
+          <w:lang w:val="de-CH"/>
+        </w:rPr>
+        <w:t>Ein Spieler kann Antwort auf Aufgaben geben.</w:t>
+      </w:r>
+    </w:p>
+    <w:p>
+      <w:pPr>
+        <w:pStyle w:val="Listenabsatz"/>
+        <w:numPr>
+          <w:ilvl w:val="0"/>
+          <w:numId w:val="6"/>
+        </w:numPr>
+        <w:rPr>
+          <w:lang w:val="de-CH"/>
+        </w:rPr>
+      </w:pPr>
+      <w:r>
+        <w:rPr>
+          <w:lang w:val="de-CH"/>
+        </w:rPr>
+        <w:t>Ein Spieler kann Antwort auf Eilmeldungen geben (nur an Spielleiter)</w:t>
+      </w:r>
+    </w:p>
+    <w:p>
+      <w:pPr>
+        <w:pStyle w:val="Listenabsatz"/>
+        <w:numPr>
+          <w:ilvl w:val="0"/>
+          <w:numId w:val="6"/>
+        </w:numPr>
+        <w:rPr>
+          <w:lang w:val="de-CH"/>
+        </w:rPr>
+      </w:pPr>
+      <w:r>
+        <w:rPr>
+          <w:lang w:val="de-CH"/>
+        </w:rPr>
+        <w:t>Ein Spieler erhaltene:</w:t>
+      </w:r>
+    </w:p>
+    <w:p>
+      <w:pPr>
+        <w:pStyle w:val="Listenabsatz"/>
+        <w:numPr>
+          <w:ilvl w:val="1"/>
+          <w:numId w:val="6"/>
+        </w:numPr>
+        <w:rPr>
+          <w:lang w:val="de-CH"/>
+        </w:rPr>
+      </w:pPr>
+      <w:r>
+        <w:rPr>
+          <w:lang w:val="de-CH"/>
+        </w:rPr>
+        <w:t>Texte lesen</w:t>
+      </w:r>
+    </w:p>
+    <w:p>
+      <w:pPr>
+        <w:pStyle w:val="Listenabsatz"/>
+        <w:numPr>
+          <w:ilvl w:val="1"/>
+          <w:numId w:val="6"/>
+        </w:numPr>
+        <w:rPr>
+          <w:lang w:val="de-CH"/>
+        </w:rPr>
+      </w:pPr>
+      <w:r>
+        <w:rPr>
+          <w:lang w:val="de-CH"/>
+        </w:rPr>
+        <w:t>Audiodateien anhören</w:t>
+      </w:r>
+    </w:p>
+    <w:p>
+      <w:pPr>
+        <w:pStyle w:val="Listenabsatz"/>
+        <w:numPr>
+          <w:ilvl w:val="1"/>
+          <w:numId w:val="6"/>
+        </w:numPr>
+        <w:rPr>
+          <w:lang w:val="de-CH"/>
+        </w:rPr>
+      </w:pPr>
+      <w:r>
+        <w:rPr>
+          <w:lang w:val="de-CH"/>
+        </w:rPr>
+        <w:t>Bilder anschauen</w:t>
+      </w:r>
     </w:p>
     <w:p>
       <w:pPr>
         <w:rPr>
           <w:b/>
+          <w:color w:val="7F7F7F" w:themeColor="text1" w:themeTint="80"/>
           <w:lang w:val="de-CH"/>
         </w:rPr>
       </w:pPr>
       <w:r>
         <w:rPr>
           <w:b/>
+          <w:color w:val="7F7F7F" w:themeColor="text1" w:themeTint="80"/>
           <w:lang w:val="de-CH"/>
         </w:rPr>
         <w:t>Szenario Board</w:t>
@@ -474,6 +631,7 @@
       <w:r>
         <w:rPr>
           <w:b/>
+          <w:color w:val="7F7F7F" w:themeColor="text1" w:themeTint="80"/>
           <w:lang w:val="de-CH"/>
         </w:rPr>
         <w:t>(Editieren)</w:t>
@@ -674,6 +832,7 @@
         <w:rPr>
           <w:lang w:val="de-CH"/>
         </w:rPr>
+        <w:lastRenderedPageBreak/>
         <w:t xml:space="preserve">Ein Autor kann </w:t>
       </w:r>
       <w:proofErr w:type="spellStart"/>
@@ -681,7 +840,13 @@
         <w:rPr>
           <w:lang w:val="de-CH"/>
         </w:rPr>
-        <w:t>Zeitlimiten</w:t>
+        <w:t>Zeitl</w:t>
+      </w:r>
+      <w:r>
+        <w:rPr>
+          <w:lang w:val="de-CH"/>
+        </w:rPr>
+        <w:t>imiten</w:t>
       </w:r>
       <w:proofErr w:type="spellEnd"/>
       <w:r>
@@ -777,12 +942,14 @@
       <w:pPr>
         <w:rPr>
           <w:b/>
+          <w:color w:val="7F7F7F" w:themeColor="text1" w:themeTint="80"/>
           <w:lang w:val="de-CH"/>
         </w:rPr>
       </w:pPr>
       <w:r>
         <w:rPr>
           <w:b/>
+          <w:color w:val="7F7F7F" w:themeColor="text1" w:themeTint="80"/>
           <w:lang w:val="de-CH"/>
         </w:rPr>
         <w:t>Besprechen:</w:t>
@@ -802,6 +969,8 @@
       </w:r>
     </w:p>
     <w:sectPr>
+      <w:headerReference w:type="default" r:id="rId7"/>
+      <w:footerReference w:type="default" r:id="rId8"/>
       <w:pgSz w:w="11906" w:h="16838"/>
       <w:pgMar w:top="1417" w:right="1417" w:bottom="1134" w:left="1417" w:header="708" w:footer="708" w:gutter="0"/>
       <w:cols w:space="708"/>
@@ -811,9 +980,167 @@
 </w:document>
 </file>
 
+<file path=word/endnotes.xml><?xml version="1.0" encoding="utf-8"?>
+<w:endnotes xmlns:wpc="http://schemas.microsoft.com/office/word/2010/wordprocessingCanvas" xmlns:mo="http://schemas.microsoft.com/office/mac/office/2008/main" xmlns:mc="http://schemas.openxmlformats.org/markup-compatibility/2006" xmlns:mv="urn:schemas-microsoft-com:mac:vml" xmlns:o="urn:schemas-microsoft-com:office:office" xmlns:r="http://schemas.openxmlformats.org/officeDocument/2006/relationships" xmlns:m="http://schemas.openxmlformats.org/officeDocument/2006/math" xmlns:v="urn:schemas-microsoft-com:vml" xmlns:wp14="http://schemas.microsoft.com/office/word/2010/wordprocessingDrawing" xmlns:wp="http://schemas.openxmlformats.org/drawingml/2006/wordprocessingDrawing" xmlns:w10="urn:schemas-microsoft-com:office:word" xmlns:w="http://schemas.openxmlformats.org/wordprocessingml/2006/main" xmlns:w14="http://schemas.microsoft.com/office/word/2010/wordml" xmlns:w15="http://schemas.microsoft.com/office/word/2012/wordml" xmlns:wpg="http://schemas.microsoft.com/office/word/2010/wordprocessingGroup" xmlns:wpi="http://schemas.microsoft.com/office/word/2010/wordprocessingInk" xmlns:wne="http://schemas.microsoft.com/office/word/2006/wordml" xmlns:wps="http://schemas.microsoft.com/office/word/2010/wordprocessingShape" mc:Ignorable="w14 w15 wp14">
+  <w:endnote w:type="separator" w:id="-1">
+    <w:p>
+      <w:pPr>
+        <w:spacing w:after="0" w:line="240" w:lineRule="auto"/>
+      </w:pPr>
+      <w:r>
+        <w:separator/>
+      </w:r>
+    </w:p>
+  </w:endnote>
+  <w:endnote w:type="continuationSeparator" w:id="0">
+    <w:p>
+      <w:pPr>
+        <w:spacing w:after="0" w:line="240" w:lineRule="auto"/>
+      </w:pPr>
+      <w:r>
+        <w:continuationSeparator/>
+      </w:r>
+    </w:p>
+  </w:endnote>
+</w:endnotes>
+</file>
+
+<file path=word/footer1.xml><?xml version="1.0" encoding="utf-8"?>
+<w:ftr xmlns:wpc="http://schemas.microsoft.com/office/word/2010/wordprocessingCanvas" xmlns:mo="http://schemas.microsoft.com/office/mac/office/2008/main" xmlns:mc="http://schemas.openxmlformats.org/markup-compatibility/2006" xmlns:mv="urn:schemas-microsoft-com:mac:vml" xmlns:o="urn:schemas-microsoft-com:office:office" xmlns:r="http://schemas.openxmlformats.org/officeDocument/2006/relationships" xmlns:m="http://schemas.openxmlformats.org/officeDocument/2006/math" xmlns:v="urn:schemas-microsoft-com:vml" xmlns:wp14="http://schemas.microsoft.com/office/word/2010/wordprocessingDrawing" xmlns:wp="http://schemas.openxmlformats.org/drawingml/2006/wordprocessingDrawing" xmlns:w10="urn:schemas-microsoft-com:office:word" xmlns:w="http://schemas.openxmlformats.org/wordprocessingml/2006/main" xmlns:w14="http://schemas.microsoft.com/office/word/2010/wordml" xmlns:w15="http://schemas.microsoft.com/office/word/2012/wordml" xmlns:wpg="http://schemas.microsoft.com/office/word/2010/wordprocessingGroup" xmlns:wpi="http://schemas.microsoft.com/office/word/2010/wordprocessingInk" xmlns:wne="http://schemas.microsoft.com/office/word/2006/wordml" xmlns:wps="http://schemas.microsoft.com/office/word/2010/wordprocessingShape" mc:Ignorable="w14 w15 wp14">
+  <w:p>
+    <w:pPr>
+      <w:pStyle w:val="Fuzeile"/>
+      <w:rPr>
+        <w:lang w:val="de-CH"/>
+      </w:rPr>
+    </w:pPr>
+    <w:r>
+      <w:rPr>
+        <w:lang w:val="de-CH"/>
+      </w:rPr>
+      <w:t>Die</w:t>
+    </w:r>
+    <w:r>
+      <w:rPr>
+        <w:lang w:val="de-CH"/>
+      </w:rPr>
+      <w:t xml:space="preserve"> Kompetenz</w:t>
+    </w:r>
+    <w:r>
+      <w:rPr>
+        <w:lang w:val="de-CH"/>
+      </w:rPr>
+      <w:t>en</w:t>
+    </w:r>
+    <w:r>
+      <w:rPr>
+        <w:lang w:val="de-CH"/>
+      </w:rPr>
+      <w:t xml:space="preserve"> einer Rolle </w:t>
+    </w:r>
+    <w:proofErr w:type="gramStart"/>
+    <w:r>
+      <w:rPr>
+        <w:lang w:val="de-CH"/>
+      </w:rPr>
+      <w:t>gilt</w:t>
+    </w:r>
+    <w:proofErr w:type="gramEnd"/>
+    <w:r>
+      <w:rPr>
+        <w:lang w:val="de-CH"/>
+      </w:rPr>
+      <w:t xml:space="preserve"> auch für alle übergeordneten</w:t>
+    </w:r>
+    <w:r>
+      <w:rPr>
+        <w:lang w:val="de-CH"/>
+      </w:rPr>
+      <w:t xml:space="preserve"> Rollen.</w:t>
+    </w:r>
+  </w:p>
+</w:ftr>
+</file>
+
+<file path=word/footnotes.xml><?xml version="1.0" encoding="utf-8"?>
+<w:footnotes xmlns:wpc="http://schemas.microsoft.com/office/word/2010/wordprocessingCanvas" xmlns:mo="http://schemas.microsoft.com/office/mac/office/2008/main" xmlns:mc="http://schemas.openxmlformats.org/markup-compatibility/2006" xmlns:mv="urn:schemas-microsoft-com:mac:vml" xmlns:o="urn:schemas-microsoft-com:office:office" xmlns:r="http://schemas.openxmlformats.org/officeDocument/2006/relationships" xmlns:m="http://schemas.openxmlformats.org/officeDocument/2006/math" xmlns:v="urn:schemas-microsoft-com:vml" xmlns:wp14="http://schemas.microsoft.com/office/word/2010/wordprocessingDrawing" xmlns:wp="http://schemas.openxmlformats.org/drawingml/2006/wordprocessingDrawing" xmlns:w10="urn:schemas-microsoft-com:office:word" xmlns:w="http://schemas.openxmlformats.org/wordprocessingml/2006/main" xmlns:w14="http://schemas.microsoft.com/office/word/2010/wordml" xmlns:w15="http://schemas.microsoft.com/office/word/2012/wordml" xmlns:wpg="http://schemas.microsoft.com/office/word/2010/wordprocessingGroup" xmlns:wpi="http://schemas.microsoft.com/office/word/2010/wordprocessingInk" xmlns:wne="http://schemas.microsoft.com/office/word/2006/wordml" xmlns:wps="http://schemas.microsoft.com/office/word/2010/wordprocessingShape" mc:Ignorable="w14 w15 wp14">
+  <w:footnote w:type="separator" w:id="-1">
+    <w:p>
+      <w:pPr>
+        <w:spacing w:after="0" w:line="240" w:lineRule="auto"/>
+      </w:pPr>
+      <w:r>
+        <w:separator/>
+      </w:r>
+    </w:p>
+  </w:footnote>
+  <w:footnote w:type="continuationSeparator" w:id="0">
+    <w:p>
+      <w:pPr>
+        <w:spacing w:after="0" w:line="240" w:lineRule="auto"/>
+      </w:pPr>
+      <w:r>
+        <w:continuationSeparator/>
+      </w:r>
+    </w:p>
+  </w:footnote>
+</w:footnotes>
+</file>
+
+<file path=word/header1.xml><?xml version="1.0" encoding="utf-8"?>
+<w:hdr xmlns:wpc="http://schemas.microsoft.com/office/word/2010/wordprocessingCanvas" xmlns:mo="http://schemas.microsoft.com/office/mac/office/2008/main" xmlns:mc="http://schemas.openxmlformats.org/markup-compatibility/2006" xmlns:mv="urn:schemas-microsoft-com:mac:vml" xmlns:o="urn:schemas-microsoft-com:office:office" xmlns:r="http://schemas.openxmlformats.org/officeDocument/2006/relationships" xmlns:m="http://schemas.openxmlformats.org/officeDocument/2006/math" xmlns:v="urn:schemas-microsoft-com:vml" xmlns:wp14="http://schemas.microsoft.com/office/word/2010/wordprocessingDrawing" xmlns:wp="http://schemas.openxmlformats.org/drawingml/2006/wordprocessingDrawing" xmlns:w10="urn:schemas-microsoft-com:office:word" xmlns:w="http://schemas.openxmlformats.org/wordprocessingml/2006/main" xmlns:w14="http://schemas.microsoft.com/office/word/2010/wordml" xmlns:w15="http://schemas.microsoft.com/office/word/2012/wordml" xmlns:wpg="http://schemas.microsoft.com/office/word/2010/wordprocessingGroup" xmlns:wpi="http://schemas.microsoft.com/office/word/2010/wordprocessingInk" xmlns:wne="http://schemas.microsoft.com/office/word/2006/wordml" xmlns:wps="http://schemas.microsoft.com/office/word/2010/wordprocessingShape" mc:Ignorable="w14 w15 wp14">
+  <w:p>
+    <w:pPr>
+      <w:pStyle w:val="Kopfzeile"/>
+    </w:pPr>
+    <w:r>
+      <w:t>PSE1-GBS</w:t>
+    </w:r>
+    <w:r>
+      <w:ptab w:relativeTo="margin" w:alignment="center" w:leader="none"/>
+    </w:r>
+    <w:sdt>
+      <w:sdtPr>
+        <w:id w:val="968859947"/>
+        <w:placeholder>
+          <w:docPart w:val="4E8A0183C1305745A9E55090D35218B1"/>
+        </w:placeholder>
+        <w:temporary/>
+        <w:showingPlcHdr/>
+        <w15:appearance w15:val="hidden"/>
+      </w:sdtPr>
+      <w:sdtContent>
+        <w:r>
+          <w:t>[Hier eingeben]</w:t>
+        </w:r>
+      </w:sdtContent>
+    </w:sdt>
+    <w:r>
+      <w:ptab w:relativeTo="margin" w:alignment="right" w:leader="none"/>
+    </w:r>
+    <w:sdt>
+      <w:sdtPr>
+        <w:id w:val="968859952"/>
+        <w:placeholder>
+          <w:docPart w:val="4E8A0183C1305745A9E55090D35218B1"/>
+        </w:placeholder>
+        <w:temporary/>
+        <w:showingPlcHdr/>
+        <w15:appearance w15:val="hidden"/>
+      </w:sdtPr>
+      <w:sdtContent>
+        <w:r>
+          <w:t>[Hier eingeben]</w:t>
+        </w:r>
+      </w:sdtContent>
+    </w:sdt>
+  </w:p>
+</w:hdr>
+</file>
+
 <file path=word/numbering.xml><?xml version="1.0" encoding="utf-8"?>
-<w:numbering xmlns:wpc="http://schemas.microsoft.com/office/word/2010/wordprocessingCanvas" xmlns:cx="http://schemas.microsoft.com/office/drawing/2014/chartex" xmlns:cx1="http://schemas.microsoft.com/office/drawing/2015/9/8/chartex" xmlns:cx2="http://schemas.microsoft.com/office/drawing/2015/10/21/chartex" xmlns:mc="http://schemas.openxmlformats.org/markup-compatibility/2006" xmlns:o="urn:schemas-microsoft-com:office:office" xmlns:r="http://schemas.openxmlformats.org/officeDocument/2006/relationships" xmlns:m="http://schemas.openxmlformats.org/officeDocument/2006/math" xmlns:v="urn:schemas-microsoft-com:vml" xmlns:wp14="http://schemas.microsoft.com/office/word/2010/wordprocessingDrawing" xmlns:wp="http://schemas.openxmlformats.org/drawingml/2006/wordprocessingDrawing" xmlns:w10="urn:schemas-microsoft-com:office:word" xmlns:w="http://schemas.openxmlformats.org/wordprocessingml/2006/main" xmlns:w14="http://schemas.microsoft.com/office/word/2010/wordml" xmlns:w15="http://schemas.microsoft.com/office/word/2012/wordml" xmlns:w16se="http://schemas.microsoft.com/office/word/2015/wordml/symex" xmlns:wpg="http://schemas.microsoft.com/office/word/2010/wordprocessingGroup" xmlns:wpi="http://schemas.microsoft.com/office/word/2010/wordprocessingInk" xmlns:wne="http://schemas.microsoft.com/office/word/2006/wordml" xmlns:wps="http://schemas.microsoft.com/office/word/2010/wordprocessingShape" mc:Ignorable="w14 w15 w16se wp14">
-  <w:abstractNum w:abstractNumId="0" w15:restartNumberingAfterBreak="0">
+<w:numbering xmlns:wpc="http://schemas.microsoft.com/office/word/2010/wordprocessingCanvas" xmlns:mo="http://schemas.microsoft.com/office/mac/office/2008/main" xmlns:mc="http://schemas.openxmlformats.org/markup-compatibility/2006" xmlns:mv="urn:schemas-microsoft-com:mac:vml" xmlns:o="urn:schemas-microsoft-com:office:office" xmlns:r="http://schemas.openxmlformats.org/officeDocument/2006/relationships" xmlns:m="http://schemas.openxmlformats.org/officeDocument/2006/math" xmlns:v="urn:schemas-microsoft-com:vml" xmlns:wp14="http://schemas.microsoft.com/office/word/2010/wordprocessingDrawing" xmlns:wp="http://schemas.openxmlformats.org/drawingml/2006/wordprocessingDrawing" xmlns:w10="urn:schemas-microsoft-com:office:word" xmlns:w="http://schemas.openxmlformats.org/wordprocessingml/2006/main" xmlns:w14="http://schemas.microsoft.com/office/word/2010/wordml" xmlns:w15="http://schemas.microsoft.com/office/word/2012/wordml" xmlns:wpg="http://schemas.microsoft.com/office/word/2010/wordprocessingGroup" xmlns:wpi="http://schemas.microsoft.com/office/word/2010/wordprocessingInk" xmlns:wne="http://schemas.microsoft.com/office/word/2006/wordml" xmlns:wps="http://schemas.microsoft.com/office/word/2010/wordprocessingShape" mc:Ignorable="w14 w15 wp14">
+  <w:abstractNum w:abstractNumId="0">
     <w:nsid w:val="10497700"/>
     <w:multiLevelType w:val="hybridMultilevel"/>
     <w:tmpl w:val="CD04AA34"/>
@@ -926,7 +1253,7 @@
       </w:rPr>
     </w:lvl>
   </w:abstractNum>
-  <w:abstractNum w:abstractNumId="1" w15:restartNumberingAfterBreak="0">
+  <w:abstractNum w:abstractNumId="1">
     <w:nsid w:val="388A415F"/>
     <w:multiLevelType w:val="hybridMultilevel"/>
     <w:tmpl w:val="4F4C688E"/>
@@ -1039,7 +1366,7 @@
       </w:rPr>
     </w:lvl>
   </w:abstractNum>
-  <w:abstractNum w:abstractNumId="2" w15:restartNumberingAfterBreak="0">
+  <w:abstractNum w:abstractNumId="2">
     <w:nsid w:val="41594523"/>
     <w:multiLevelType w:val="hybridMultilevel"/>
     <w:tmpl w:val="49084D00"/>
@@ -1152,7 +1479,7 @@
       </w:rPr>
     </w:lvl>
   </w:abstractNum>
-  <w:abstractNum w:abstractNumId="3" w15:restartNumberingAfterBreak="0">
+  <w:abstractNum w:abstractNumId="3">
     <w:nsid w:val="59525E6D"/>
     <w:multiLevelType w:val="hybridMultilevel"/>
     <w:tmpl w:val="98A0DD50"/>
@@ -1265,7 +1592,7 @@
       </w:rPr>
     </w:lvl>
   </w:abstractNum>
-  <w:abstractNum w:abstractNumId="4" w15:restartNumberingAfterBreak="0">
+  <w:abstractNum w:abstractNumId="4">
     <w:nsid w:val="5CDB0175"/>
     <w:multiLevelType w:val="hybridMultilevel"/>
     <w:tmpl w:val="0A163B54"/>
@@ -1281,7 +1608,7 @@
         <w:rFonts w:ascii="Symbol" w:hAnsi="Symbol" w:hint="default"/>
       </w:rPr>
     </w:lvl>
-    <w:lvl w:ilvl="1" w:tplc="04070003" w:tentative="1">
+    <w:lvl w:ilvl="1" w:tplc="04070003">
       <w:start w:val="1"/>
       <w:numFmt w:val="bullet"/>
       <w:lvlText w:val="o"/>
@@ -1378,7 +1705,7 @@
       </w:rPr>
     </w:lvl>
   </w:abstractNum>
-  <w:abstractNum w:abstractNumId="5" w15:restartNumberingAfterBreak="0">
+  <w:abstractNum w:abstractNumId="5">
     <w:nsid w:val="6007450D"/>
     <w:multiLevelType w:val="hybridMultilevel"/>
     <w:tmpl w:val="C3063E9E"/>
@@ -1491,7 +1818,7 @@
       </w:rPr>
     </w:lvl>
   </w:abstractNum>
-  <w:abstractNum w:abstractNumId="6" w15:restartNumberingAfterBreak="0">
+  <w:abstractNum w:abstractNumId="6">
     <w:nsid w:val="60BA09B0"/>
     <w:multiLevelType w:val="hybridMultilevel"/>
     <w:tmpl w:val="BA90980C"/>
@@ -1629,7 +1956,7 @@
 </file>
 
 <file path=word/styles.xml><?xml version="1.0" encoding="utf-8"?>
-<w:styles xmlns:mc="http://schemas.openxmlformats.org/markup-compatibility/2006" xmlns:r="http://schemas.openxmlformats.org/officeDocument/2006/relationships" xmlns:w="http://schemas.openxmlformats.org/wordprocessingml/2006/main" xmlns:w14="http://schemas.microsoft.com/office/word/2010/wordml" xmlns:w15="http://schemas.microsoft.com/office/word/2012/wordml" xmlns:w16se="http://schemas.microsoft.com/office/word/2015/wordml/symex" mc:Ignorable="w14 w15 w16se">
+<w:styles xmlns:mc="http://schemas.openxmlformats.org/markup-compatibility/2006" xmlns:r="http://schemas.openxmlformats.org/officeDocument/2006/relationships" xmlns:w="http://schemas.openxmlformats.org/wordprocessingml/2006/main" xmlns:w14="http://schemas.microsoft.com/office/word/2010/wordml" xmlns:w15="http://schemas.microsoft.com/office/word/2012/wordml" mc:Ignorable="w14 w15">
   <w:docDefaults>
     <w:rPrDefault>
       <w:rPr>
@@ -1645,7 +1972,7 @@
       </w:pPr>
     </w:pPrDefault>
   </w:docDefaults>
-  <w:latentStyles w:defLockedState="0" w:defUIPriority="99" w:defSemiHidden="0" w:defUnhideWhenUsed="0" w:defQFormat="0" w:count="372">
+  <w:latentStyles w:defLockedState="0" w:defUIPriority="99" w:defSemiHidden="0" w:defUnhideWhenUsed="0" w:defQFormat="0" w:count="380">
     <w:lsdException w:name="Normal" w:uiPriority="0" w:qFormat="1"/>
     <w:lsdException w:name="heading 1" w:uiPriority="9" w:qFormat="1"/>
     <w:lsdException w:name="heading 2" w:semiHidden="1" w:uiPriority="9" w:unhideWhenUsed="1" w:qFormat="1"/>
@@ -1751,6 +2078,7 @@
     <w:lsdException w:name="HTML Sample" w:semiHidden="1" w:unhideWhenUsed="1"/>
     <w:lsdException w:name="HTML Typewriter" w:semiHidden="1" w:unhideWhenUsed="1"/>
     <w:lsdException w:name="HTML Variable" w:semiHidden="1" w:unhideWhenUsed="1"/>
+    <w:lsdException w:name="Normal Table" w:semiHidden="1" w:unhideWhenUsed="1"/>
     <w:lsdException w:name="annotation subject" w:semiHidden="1" w:unhideWhenUsed="1"/>
     <w:lsdException w:name="No List" w:semiHidden="1" w:unhideWhenUsed="1"/>
     <w:lsdException w:name="Outline List 1" w:semiHidden="1" w:unhideWhenUsed="1"/>
@@ -1797,8 +2125,10 @@
     <w:lsdException w:name="Table Subtle 2" w:semiHidden="1" w:unhideWhenUsed="1"/>
     <w:lsdException w:name="Table Web 1" w:semiHidden="1" w:unhideWhenUsed="1"/>
     <w:lsdException w:name="Table Web 2" w:semiHidden="1" w:unhideWhenUsed="1"/>
+    <w:lsdException w:name="Table Web 3" w:semiHidden="1" w:unhideWhenUsed="1"/>
     <w:lsdException w:name="Balloon Text" w:semiHidden="1" w:unhideWhenUsed="1"/>
     <w:lsdException w:name="Table Grid" w:uiPriority="39"/>
+    <w:lsdException w:name="Table Theme" w:semiHidden="1" w:unhideWhenUsed="1"/>
     <w:lsdException w:name="Placeholder Text" w:semiHidden="1"/>
     <w:lsdException w:name="No Spacing" w:uiPriority="1" w:qFormat="1"/>
     <w:lsdException w:name="Light Shading" w:uiPriority="60"/>
@@ -2014,7 +2344,6 @@
     <w:lsdException w:name="List Table 5 Dark Accent 6" w:uiPriority="50"/>
     <w:lsdException w:name="List Table 6 Colorful Accent 6" w:uiPriority="51"/>
     <w:lsdException w:name="List Table 7 Colorful Accent 6" w:uiPriority="52"/>
-    <w:lsdException w:name="Mention" w:semiHidden="1" w:unhideWhenUsed="1"/>
   </w:latentStyles>
   <w:style w:type="paragraph" w:default="1" w:styleId="Standard">
     <w:name w:val="Normal"/>
@@ -2058,7 +2387,619 @@
       <w:contextualSpacing/>
     </w:pPr>
   </w:style>
+  <w:style w:type="paragraph" w:styleId="Kopfzeile">
+    <w:name w:val="header"/>
+    <w:basedOn w:val="Standard"/>
+    <w:link w:val="KopfzeileZchn"/>
+    <w:uiPriority w:val="99"/>
+    <w:unhideWhenUsed/>
+    <w:rsid w:val="004A30BB"/>
+    <w:pPr>
+      <w:tabs>
+        <w:tab w:val="center" w:pos="4536"/>
+        <w:tab w:val="right" w:pos="9072"/>
+      </w:tabs>
+      <w:spacing w:after="0" w:line="240" w:lineRule="auto"/>
+    </w:pPr>
+  </w:style>
+  <w:style w:type="character" w:customStyle="1" w:styleId="KopfzeileZchn">
+    <w:name w:val="Kopfzeile Zchn"/>
+    <w:basedOn w:val="Absatz-Standardschriftart"/>
+    <w:link w:val="Kopfzeile"/>
+    <w:uiPriority w:val="99"/>
+    <w:rsid w:val="004A30BB"/>
+  </w:style>
+  <w:style w:type="paragraph" w:styleId="Fuzeile">
+    <w:name w:val="footer"/>
+    <w:basedOn w:val="Standard"/>
+    <w:link w:val="FuzeileZchn"/>
+    <w:uiPriority w:val="99"/>
+    <w:unhideWhenUsed/>
+    <w:rsid w:val="004A30BB"/>
+    <w:pPr>
+      <w:tabs>
+        <w:tab w:val="center" w:pos="4536"/>
+        <w:tab w:val="right" w:pos="9072"/>
+      </w:tabs>
+      <w:spacing w:after="0" w:line="240" w:lineRule="auto"/>
+    </w:pPr>
+  </w:style>
+  <w:style w:type="character" w:customStyle="1" w:styleId="FuzeileZchn">
+    <w:name w:val="Fußzeile Zchn"/>
+    <w:basedOn w:val="Absatz-Standardschriftart"/>
+    <w:link w:val="Fuzeile"/>
+    <w:uiPriority w:val="99"/>
+    <w:rsid w:val="004A30BB"/>
+  </w:style>
 </w:styles>
+</file>
+
+<file path=word/glossary/document.xml><?xml version="1.0" encoding="utf-8"?>
+<w:glossaryDocument xmlns:wpc="http://schemas.microsoft.com/office/word/2010/wordprocessingCanvas" xmlns:mo="http://schemas.microsoft.com/office/mac/office/2008/main" xmlns:mc="http://schemas.openxmlformats.org/markup-compatibility/2006" xmlns:mv="urn:schemas-microsoft-com:mac:vml" xmlns:o="urn:schemas-microsoft-com:office:office" xmlns:r="http://schemas.openxmlformats.org/officeDocument/2006/relationships" xmlns:m="http://schemas.openxmlformats.org/officeDocument/2006/math" xmlns:v="urn:schemas-microsoft-com:vml" xmlns:wp14="http://schemas.microsoft.com/office/word/2010/wordprocessingDrawing" xmlns:wp="http://schemas.openxmlformats.org/drawingml/2006/wordprocessingDrawing" xmlns:w10="urn:schemas-microsoft-com:office:word" xmlns:w="http://schemas.openxmlformats.org/wordprocessingml/2006/main" xmlns:w14="http://schemas.microsoft.com/office/word/2010/wordml" xmlns:w15="http://schemas.microsoft.com/office/word/2012/wordml" xmlns:wpg="http://schemas.microsoft.com/office/word/2010/wordprocessingGroup" xmlns:wpi="http://schemas.microsoft.com/office/word/2010/wordprocessingInk" xmlns:wne="http://schemas.microsoft.com/office/word/2006/wordml" xmlns:wps="http://schemas.microsoft.com/office/word/2010/wordprocessingShape" mc:Ignorable="w14 w15 wp14">
+  <w:docParts>
+    <w:docPart>
+      <w:docPartPr>
+        <w:name w:val="4E8A0183C1305745A9E55090D35218B1"/>
+        <w:category>
+          <w:name w:val="Allgemein"/>
+          <w:gallery w:val="placeholder"/>
+        </w:category>
+        <w:types>
+          <w:type w:val="bbPlcHdr"/>
+        </w:types>
+        <w:behaviors>
+          <w:behavior w:val="content"/>
+        </w:behaviors>
+        <w:guid w:val="{B65ADF9D-AF77-6A49-99D3-430D1E90D590}"/>
+      </w:docPartPr>
+      <w:docPartBody>
+        <w:p>
+          <w:pPr>
+            <w:pStyle w:val="4E8A0183C1305745A9E55090D35218B1"/>
+          </w:pPr>
+          <w:r>
+            <w:t>[Hier eingeben]</w:t>
+          </w:r>
+        </w:p>
+      </w:docPartBody>
+    </w:docPart>
+  </w:docParts>
+</w:glossaryDocument>
+</file>
+
+<file path=word/glossary/fontTable.xml><?xml version="1.0" encoding="utf-8"?>
+<w:fonts xmlns:mc="http://schemas.openxmlformats.org/markup-compatibility/2006" xmlns:r="http://schemas.openxmlformats.org/officeDocument/2006/relationships" xmlns:w="http://schemas.openxmlformats.org/wordprocessingml/2006/main" xmlns:w14="http://schemas.microsoft.com/office/word/2010/wordml" xmlns:w15="http://schemas.microsoft.com/office/word/2012/wordml" mc:Ignorable="w14 w15">
+  <w:font w:name="Symbol">
+    <w:panose1 w:val="00000000000000000000"/>
+    <w:charset w:val="02"/>
+    <w:family w:val="auto"/>
+    <w:pitch w:val="variable"/>
+    <w:sig w:usb0="00000000" w:usb1="10000000" w:usb2="00000000" w:usb3="00000000" w:csb0="80000000" w:csb1="00000000"/>
+  </w:font>
+  <w:font w:name="Times New Roman">
+    <w:panose1 w:val="02020603050405020304"/>
+    <w:charset w:val="00"/>
+    <w:family w:val="auto"/>
+    <w:pitch w:val="variable"/>
+    <w:sig w:usb0="E0002AEF" w:usb1="C0007841" w:usb2="00000009" w:usb3="00000000" w:csb0="000001FF" w:csb1="00000000"/>
+  </w:font>
+  <w:font w:name="Courier New">
+    <w:panose1 w:val="02070309020205020404"/>
+    <w:charset w:val="00"/>
+    <w:family w:val="auto"/>
+    <w:pitch w:val="variable"/>
+    <w:sig w:usb0="E0002AFF" w:usb1="C0007843" w:usb2="00000009" w:usb3="00000000" w:csb0="000001FF" w:csb1="00000000"/>
+  </w:font>
+  <w:font w:name="Wingdings">
+    <w:panose1 w:val="05000000000000000000"/>
+    <w:charset w:val="02"/>
+    <w:family w:val="auto"/>
+    <w:pitch w:val="variable"/>
+    <w:sig w:usb0="00000000" w:usb1="10000000" w:usb2="00000000" w:usb3="00000000" w:csb0="80000000" w:csb1="00000000"/>
+  </w:font>
+  <w:font w:name="Calibri">
+    <w:panose1 w:val="020F0502020204030204"/>
+    <w:charset w:val="00"/>
+    <w:family w:val="auto"/>
+    <w:pitch w:val="variable"/>
+    <w:sig w:usb0="E00002FF" w:usb1="4000ACFF" w:usb2="00000001" w:usb3="00000000" w:csb0="0000019F" w:csb1="00000000"/>
+  </w:font>
+  <w:font w:name="Arial">
+    <w:panose1 w:val="020B0604020202020204"/>
+    <w:charset w:val="00"/>
+    <w:family w:val="auto"/>
+    <w:pitch w:val="variable"/>
+    <w:sig w:usb0="E0002AFF" w:usb1="C0007843" w:usb2="00000009" w:usb3="00000000" w:csb0="000001FF" w:csb1="00000000"/>
+  </w:font>
+  <w:font w:name="Calibri Light">
+    <w:panose1 w:val="020F0302020204030204"/>
+    <w:charset w:val="00"/>
+    <w:family w:val="auto"/>
+    <w:pitch w:val="variable"/>
+    <w:sig w:usb0="A00002EF" w:usb1="4000207B" w:usb2="00000000" w:usb3="00000000" w:csb0="0000019F" w:csb1="00000000"/>
+  </w:font>
+</w:fonts>
+</file>
+
+<file path=word/glossary/settings.xml><?xml version="1.0" encoding="utf-8"?>
+<w:settings xmlns:mc="http://schemas.openxmlformats.org/markup-compatibility/2006" xmlns:o="urn:schemas-microsoft-com:office:office" xmlns:r="http://schemas.openxmlformats.org/officeDocument/2006/relationships" xmlns:m="http://schemas.openxmlformats.org/officeDocument/2006/math" xmlns:v="urn:schemas-microsoft-com:vml" xmlns:w10="urn:schemas-microsoft-com:office:word" xmlns:w="http://schemas.openxmlformats.org/wordprocessingml/2006/main" xmlns:w14="http://schemas.microsoft.com/office/word/2010/wordml" xmlns:w15="http://schemas.microsoft.com/office/word/2012/wordml" xmlns:sl="http://schemas.openxmlformats.org/schemaLibrary/2006/main" mc:Ignorable="w14 w15">
+  <w:view w:val="normal"/>
+  <w:defaultTabStop w:val="708"/>
+  <w:hyphenationZone w:val="425"/>
+  <w:characterSpacingControl w:val="doNotCompress"/>
+  <w:compat>
+    <w:useFELayout/>
+    <w:compatSetting w:name="compatibilityMode" w:uri="http://schemas.microsoft.com/office/word" w:val="15"/>
+    <w:compatSetting w:name="overrideTableStyleFontSizeAndJustification" w:uri="http://schemas.microsoft.com/office/word" w:val="1"/>
+    <w:compatSetting w:name="enableOpenTypeFeatures" w:uri="http://schemas.microsoft.com/office/word" w:val="1"/>
+    <w:compatSetting w:name="doNotFlipMirrorIndents" w:uri="http://schemas.microsoft.com/office/word" w:val="1"/>
+    <w:compatSetting w:name="differentiateMultirowTableHeaders" w:uri="http://schemas.microsoft.com/office/word" w:val="1"/>
+  </w:compat>
+  <w:rsids>
+    <w:rsidRoot w:val="00295576"/>
+    <w:rsid w:val="00295576"/>
+    <w:rsid w:val="00EB0393"/>
+  </w:rsids>
+  <m:mathPr>
+    <m:mathFont m:val="Cambria Math"/>
+    <m:brkBin m:val="before"/>
+    <m:brkBinSub m:val="--"/>
+    <m:smallFrac m:val="0"/>
+    <m:dispDef/>
+    <m:lMargin m:val="0"/>
+    <m:rMargin m:val="0"/>
+    <m:defJc m:val="centerGroup"/>
+    <m:wrapIndent m:val="1440"/>
+    <m:intLim m:val="subSup"/>
+    <m:naryLim m:val="undOvr"/>
+  </m:mathPr>
+  <w:themeFontLang w:val="de-DE"/>
+  <w:clrSchemeMapping w:bg1="light1" w:t1="dark1" w:bg2="light2" w:t2="dark2" w:accent1="accent1" w:accent2="accent2" w:accent3="accent3" w:accent4="accent4" w:accent5="accent5" w:accent6="accent6" w:hyperlink="hyperlink" w:followedHyperlink="followedHyperlink"/>
+  <w:decimalSymbol w:val="."/>
+  <w:listSeparator w:val=","/>
+  <w15:chartTrackingRefBased/>
+</w:settings>
+</file>
+
+<file path=word/glossary/styles.xml><?xml version="1.0" encoding="utf-8"?>
+<w:styles xmlns:mc="http://schemas.openxmlformats.org/markup-compatibility/2006" xmlns:r="http://schemas.openxmlformats.org/officeDocument/2006/relationships" xmlns:w="http://schemas.openxmlformats.org/wordprocessingml/2006/main" xmlns:w14="http://schemas.microsoft.com/office/word/2010/wordml" xmlns:w15="http://schemas.microsoft.com/office/word/2012/wordml" mc:Ignorable="w14 w15">
+  <w:docDefaults>
+    <w:rPrDefault>
+      <w:rPr>
+        <w:rFonts w:asciiTheme="minorHAnsi" w:eastAsiaTheme="minorEastAsia" w:hAnsiTheme="minorHAnsi" w:cstheme="minorBidi"/>
+        <w:sz w:val="24"/>
+        <w:szCs w:val="24"/>
+        <w:lang w:val="de-DE" w:eastAsia="de-DE" w:bidi="ar-SA"/>
+      </w:rPr>
+    </w:rPrDefault>
+    <w:pPrDefault/>
+  </w:docDefaults>
+  <w:latentStyles w:defLockedState="0" w:defUIPriority="99" w:defSemiHidden="0" w:defUnhideWhenUsed="0" w:defQFormat="0" w:count="380">
+    <w:lsdException w:name="Normal" w:uiPriority="0" w:qFormat="1"/>
+    <w:lsdException w:name="heading 1" w:uiPriority="9" w:qFormat="1"/>
+    <w:lsdException w:name="heading 2" w:semiHidden="1" w:uiPriority="9" w:unhideWhenUsed="1" w:qFormat="1"/>
+    <w:lsdException w:name="heading 3" w:semiHidden="1" w:uiPriority="9" w:unhideWhenUsed="1" w:qFormat="1"/>
+    <w:lsdException w:name="heading 4" w:semiHidden="1" w:uiPriority="9" w:unhideWhenUsed="1" w:qFormat="1"/>
+    <w:lsdException w:name="heading 5" w:semiHidden="1" w:uiPriority="9" w:unhideWhenUsed="1" w:qFormat="1"/>
+    <w:lsdException w:name="heading 6" w:semiHidden="1" w:uiPriority="9" w:unhideWhenUsed="1" w:qFormat="1"/>
+    <w:lsdException w:name="heading 7" w:semiHidden="1" w:uiPriority="9" w:unhideWhenUsed="1" w:qFormat="1"/>
+    <w:lsdException w:name="heading 8" w:semiHidden="1" w:uiPriority="9" w:unhideWhenUsed="1" w:qFormat="1"/>
+    <w:lsdException w:name="heading 9" w:semiHidden="1" w:uiPriority="9" w:unhideWhenUsed="1" w:qFormat="1"/>
+    <w:lsdException w:name="index 1" w:semiHidden="1" w:unhideWhenUsed="1"/>
+    <w:lsdException w:name="index 2" w:semiHidden="1" w:unhideWhenUsed="1"/>
+    <w:lsdException w:name="index 3" w:semiHidden="1" w:unhideWhenUsed="1"/>
+    <w:lsdException w:name="index 4" w:semiHidden="1" w:unhideWhenUsed="1"/>
+    <w:lsdException w:name="index 5" w:semiHidden="1" w:unhideWhenUsed="1"/>
+    <w:lsdException w:name="index 6" w:semiHidden="1" w:unhideWhenUsed="1"/>
+    <w:lsdException w:name="index 7" w:semiHidden="1" w:unhideWhenUsed="1"/>
+    <w:lsdException w:name="index 8" w:semiHidden="1" w:unhideWhenUsed="1"/>
+    <w:lsdException w:name="index 9" w:semiHidden="1" w:unhideWhenUsed="1"/>
+    <w:lsdException w:name="toc 1" w:semiHidden="1" w:uiPriority="39" w:unhideWhenUsed="1"/>
+    <w:lsdException w:name="toc 2" w:semiHidden="1" w:uiPriority="39" w:unhideWhenUsed="1"/>
+    <w:lsdException w:name="toc 3" w:semiHidden="1" w:uiPriority="39" w:unhideWhenUsed="1"/>
+    <w:lsdException w:name="toc 4" w:semiHidden="1" w:uiPriority="39" w:unhideWhenUsed="1"/>
+    <w:lsdException w:name="toc 5" w:semiHidden="1" w:uiPriority="39" w:unhideWhenUsed="1"/>
+    <w:lsdException w:name="toc 6" w:semiHidden="1" w:uiPriority="39" w:unhideWhenUsed="1"/>
+    <w:lsdException w:name="toc 7" w:semiHidden="1" w:uiPriority="39" w:unhideWhenUsed="1"/>
+    <w:lsdException w:name="toc 8" w:semiHidden="1" w:uiPriority="39" w:unhideWhenUsed="1"/>
+    <w:lsdException w:name="toc 9" w:semiHidden="1" w:uiPriority="39" w:unhideWhenUsed="1"/>
+    <w:lsdException w:name="Normal Indent" w:semiHidden="1" w:unhideWhenUsed="1"/>
+    <w:lsdException w:name="footnote text" w:semiHidden="1" w:unhideWhenUsed="1"/>
+    <w:lsdException w:name="annotation text" w:semiHidden="1" w:unhideWhenUsed="1"/>
+    <w:lsdException w:name="header" w:semiHidden="1" w:unhideWhenUsed="1"/>
+    <w:lsdException w:name="footer" w:semiHidden="1" w:unhideWhenUsed="1"/>
+    <w:lsdException w:name="index heading" w:semiHidden="1" w:unhideWhenUsed="1"/>
+    <w:lsdException w:name="caption" w:semiHidden="1" w:uiPriority="35" w:unhideWhenUsed="1" w:qFormat="1"/>
+    <w:lsdException w:name="table of figures" w:semiHidden="1" w:unhideWhenUsed="1"/>
+    <w:lsdException w:name="envelope address" w:semiHidden="1" w:unhideWhenUsed="1"/>
+    <w:lsdException w:name="envelope return" w:semiHidden="1" w:unhideWhenUsed="1"/>
+    <w:lsdException w:name="footnote reference" w:semiHidden="1" w:unhideWhenUsed="1"/>
+    <w:lsdException w:name="annotation reference" w:semiHidden="1" w:unhideWhenUsed="1"/>
+    <w:lsdException w:name="line number" w:semiHidden="1" w:unhideWhenUsed="1"/>
+    <w:lsdException w:name="page number" w:semiHidden="1" w:unhideWhenUsed="1"/>
+    <w:lsdException w:name="endnote reference" w:semiHidden="1" w:unhideWhenUsed="1"/>
+    <w:lsdException w:name="endnote text" w:semiHidden="1" w:unhideWhenUsed="1"/>
+    <w:lsdException w:name="table of authorities" w:semiHidden="1" w:unhideWhenUsed="1"/>
+    <w:lsdException w:name="macro" w:semiHidden="1" w:unhideWhenUsed="1"/>
+    <w:lsdException w:name="toa heading" w:semiHidden="1" w:unhideWhenUsed="1"/>
+    <w:lsdException w:name="List" w:semiHidden="1" w:unhideWhenUsed="1"/>
+    <w:lsdException w:name="List Bullet" w:semiHidden="1" w:unhideWhenUsed="1"/>
+    <w:lsdException w:name="List Number" w:semiHidden="1" w:unhideWhenUsed="1"/>
+    <w:lsdException w:name="List 2" w:semiHidden="1" w:unhideWhenUsed="1"/>
+    <w:lsdException w:name="List 3" w:semiHidden="1" w:unhideWhenUsed="1"/>
+    <w:lsdException w:name="List 4" w:semiHidden="1" w:unhideWhenUsed="1"/>
+    <w:lsdException w:name="List 5" w:semiHidden="1" w:unhideWhenUsed="1"/>
+    <w:lsdException w:name="List Bullet 2" w:semiHidden="1" w:unhideWhenUsed="1"/>
+    <w:lsdException w:name="List Bullet 3" w:semiHidden="1" w:unhideWhenUsed="1"/>
+    <w:lsdException w:name="List Bullet 4" w:semiHidden="1" w:unhideWhenUsed="1"/>
+    <w:lsdException w:name="List Bullet 5" w:semiHidden="1" w:unhideWhenUsed="1"/>
+    <w:lsdException w:name="List Number 2" w:semiHidden="1" w:unhideWhenUsed="1"/>
+    <w:lsdException w:name="List Number 3" w:semiHidden="1" w:unhideWhenUsed="1"/>
+    <w:lsdException w:name="List Number 4" w:semiHidden="1" w:unhideWhenUsed="1"/>
+    <w:lsdException w:name="List Number 5" w:semiHidden="1" w:unhideWhenUsed="1"/>
+    <w:lsdException w:name="Title" w:uiPriority="10" w:qFormat="1"/>
+    <w:lsdException w:name="Closing" w:semiHidden="1" w:unhideWhenUsed="1"/>
+    <w:lsdException w:name="Signature" w:semiHidden="1" w:unhideWhenUsed="1"/>
+    <w:lsdException w:name="Default Paragraph Font" w:semiHidden="1" w:uiPriority="1" w:unhideWhenUsed="1"/>
+    <w:lsdException w:name="Body Text" w:semiHidden="1" w:unhideWhenUsed="1"/>
+    <w:lsdException w:name="Body Text Indent" w:semiHidden="1" w:unhideWhenUsed="1"/>
+    <w:lsdException w:name="List Continue" w:semiHidden="1" w:unhideWhenUsed="1"/>
+    <w:lsdException w:name="List Continue 2" w:semiHidden="1" w:unhideWhenUsed="1"/>
+    <w:lsdException w:name="List Continue 3" w:semiHidden="1" w:unhideWhenUsed="1"/>
+    <w:lsdException w:name="List Continue 4" w:semiHidden="1" w:unhideWhenUsed="1"/>
+    <w:lsdException w:name="List Continue 5" w:semiHidden="1" w:unhideWhenUsed="1"/>
+    <w:lsdException w:name="Message Header" w:semiHidden="1" w:unhideWhenUsed="1"/>
+    <w:lsdException w:name="Subtitle" w:uiPriority="11" w:qFormat="1"/>
+    <w:lsdException w:name="Salutation" w:semiHidden="1" w:unhideWhenUsed="1"/>
+    <w:lsdException w:name="Date" w:semiHidden="1" w:unhideWhenUsed="1"/>
+    <w:lsdException w:name="Body Text First Indent" w:semiHidden="1" w:unhideWhenUsed="1"/>
+    <w:lsdException w:name="Body Text First Indent 2" w:semiHidden="1" w:unhideWhenUsed="1"/>
+    <w:lsdException w:name="Note Heading" w:semiHidden="1" w:unhideWhenUsed="1"/>
+    <w:lsdException w:name="Body Text 2" w:semiHidden="1" w:unhideWhenUsed="1"/>
+    <w:lsdException w:name="Body Text 3" w:semiHidden="1" w:unhideWhenUsed="1"/>
+    <w:lsdException w:name="Body Text Indent 2" w:semiHidden="1" w:unhideWhenUsed="1"/>
+    <w:lsdException w:name="Body Text Indent 3" w:semiHidden="1" w:unhideWhenUsed="1"/>
+    <w:lsdException w:name="Block Text" w:semiHidden="1" w:unhideWhenUsed="1"/>
+    <w:lsdException w:name="Hyperlink" w:semiHidden="1" w:unhideWhenUsed="1"/>
+    <w:lsdException w:name="FollowedHyperlink" w:semiHidden="1" w:unhideWhenUsed="1"/>
+    <w:lsdException w:name="Strong" w:uiPriority="22" w:qFormat="1"/>
+    <w:lsdException w:name="Emphasis" w:uiPriority="20" w:qFormat="1"/>
+    <w:lsdException w:name="Document Map" w:semiHidden="1" w:unhideWhenUsed="1"/>
+    <w:lsdException w:name="Plain Text" w:semiHidden="1" w:unhideWhenUsed="1"/>
+    <w:lsdException w:name="E-mail Signature" w:semiHidden="1" w:unhideWhenUsed="1"/>
+    <w:lsdException w:name="HTML Top of Form" w:semiHidden="1" w:unhideWhenUsed="1"/>
+    <w:lsdException w:name="HTML Bottom of Form" w:semiHidden="1" w:unhideWhenUsed="1"/>
+    <w:lsdException w:name="Normal (Web)" w:semiHidden="1" w:unhideWhenUsed="1"/>
+    <w:lsdException w:name="HTML Acronym" w:semiHidden="1" w:unhideWhenUsed="1"/>
+    <w:lsdException w:name="HTML Address" w:semiHidden="1" w:unhideWhenUsed="1"/>
+    <w:lsdException w:name="HTML Cite" w:semiHidden="1" w:unhideWhenUsed="1"/>
+    <w:lsdException w:name="HTML Code" w:semiHidden="1" w:unhideWhenUsed="1"/>
+    <w:lsdException w:name="HTML Definition" w:semiHidden="1" w:unhideWhenUsed="1"/>
+    <w:lsdException w:name="HTML Keyboard" w:semiHidden="1" w:unhideWhenUsed="1"/>
+    <w:lsdException w:name="HTML Preformatted" w:semiHidden="1" w:unhideWhenUsed="1"/>
+    <w:lsdException w:name="HTML Sample" w:semiHidden="1" w:unhideWhenUsed="1"/>
+    <w:lsdException w:name="HTML Typewriter" w:semiHidden="1" w:unhideWhenUsed="1"/>
+    <w:lsdException w:name="HTML Variable" w:semiHidden="1" w:unhideWhenUsed="1"/>
+    <w:lsdException w:name="Normal Table" w:semiHidden="1" w:unhideWhenUsed="1"/>
+    <w:lsdException w:name="annotation subject" w:semiHidden="1" w:unhideWhenUsed="1"/>
+    <w:lsdException w:name="No List" w:semiHidden="1" w:unhideWhenUsed="1"/>
+    <w:lsdException w:name="Outline List 1" w:semiHidden="1" w:unhideWhenUsed="1"/>
+    <w:lsdException w:name="Outline List 2" w:semiHidden="1" w:unhideWhenUsed="1"/>
+    <w:lsdException w:name="Outline List 3" w:semiHidden="1" w:unhideWhenUsed="1"/>
+    <w:lsdException w:name="Table Simple 1" w:semiHidden="1" w:unhideWhenUsed="1"/>
+    <w:lsdException w:name="Table Simple 2" w:semiHidden="1" w:unhideWhenUsed="1"/>
+    <w:lsdException w:name="Table Simple 3" w:semiHidden="1" w:unhideWhenUsed="1"/>
+    <w:lsdException w:name="Table Classic 1" w:semiHidden="1" w:unhideWhenUsed="1"/>
+    <w:lsdException w:name="Table Classic 2" w:semiHidden="1" w:unhideWhenUsed="1"/>
+    <w:lsdException w:name="Table Classic 3" w:semiHidden="1" w:unhideWhenUsed="1"/>
+    <w:lsdException w:name="Table Classic 4" w:semiHidden="1" w:unhideWhenUsed="1"/>
+    <w:lsdException w:name="Table Colorful 1" w:semiHidden="1" w:unhideWhenUsed="1"/>
+    <w:lsdException w:name="Table Colorful 2" w:semiHidden="1" w:unhideWhenUsed="1"/>
+    <w:lsdException w:name="Table Colorful 3" w:semiHidden="1" w:unhideWhenUsed="1"/>
+    <w:lsdException w:name="Table Columns 1" w:semiHidden="1" w:unhideWhenUsed="1"/>
+    <w:lsdException w:name="Table Columns 2" w:semiHidden="1" w:unhideWhenUsed="1"/>
+    <w:lsdException w:name="Table Columns 3" w:semiHidden="1" w:unhideWhenUsed="1"/>
+    <w:lsdException w:name="Table Columns 4" w:semiHidden="1" w:unhideWhenUsed="1"/>
+    <w:lsdException w:name="Table Columns 5" w:semiHidden="1" w:unhideWhenUsed="1"/>
+    <w:lsdException w:name="Table Grid 1" w:semiHidden="1" w:unhideWhenUsed="1"/>
+    <w:lsdException w:name="Table Grid 2" w:semiHidden="1" w:unhideWhenUsed="1"/>
+    <w:lsdException w:name="Table Grid 3" w:semiHidden="1" w:unhideWhenUsed="1"/>
+    <w:lsdException w:name="Table Grid 4" w:semiHidden="1" w:unhideWhenUsed="1"/>
+    <w:lsdException w:name="Table Grid 5" w:semiHidden="1" w:unhideWhenUsed="1"/>
+    <w:lsdException w:name="Table Grid 6" w:semiHidden="1" w:unhideWhenUsed="1"/>
+    <w:lsdException w:name="Table Grid 7" w:semiHidden="1" w:unhideWhenUsed="1"/>
+    <w:lsdException w:name="Table Grid 8" w:semiHidden="1" w:unhideWhenUsed="1"/>
+    <w:lsdException w:name="Table List 1" w:semiHidden="1" w:unhideWhenUsed="1"/>
+    <w:lsdException w:name="Table List 2" w:semiHidden="1" w:unhideWhenUsed="1"/>
+    <w:lsdException w:name="Table List 3" w:semiHidden="1" w:unhideWhenUsed="1"/>
+    <w:lsdException w:name="Table List 4" w:semiHidden="1" w:unhideWhenUsed="1"/>
+    <w:lsdException w:name="Table List 5" w:semiHidden="1" w:unhideWhenUsed="1"/>
+    <w:lsdException w:name="Table List 6" w:semiHidden="1" w:unhideWhenUsed="1"/>
+    <w:lsdException w:name="Table List 7" w:semiHidden="1" w:unhideWhenUsed="1"/>
+    <w:lsdException w:name="Table List 8" w:semiHidden="1" w:unhideWhenUsed="1"/>
+    <w:lsdException w:name="Table 3D effects 1" w:semiHidden="1" w:unhideWhenUsed="1"/>
+    <w:lsdException w:name="Table 3D effects 2" w:semiHidden="1" w:unhideWhenUsed="1"/>
+    <w:lsdException w:name="Table 3D effects 3" w:semiHidden="1" w:unhideWhenUsed="1"/>
+    <w:lsdException w:name="Table Contemporary" w:semiHidden="1" w:unhideWhenUsed="1"/>
+    <w:lsdException w:name="Table Elegant" w:semiHidden="1" w:unhideWhenUsed="1"/>
+    <w:lsdException w:name="Table Professional" w:semiHidden="1" w:unhideWhenUsed="1"/>
+    <w:lsdException w:name="Table Subtle 1" w:semiHidden="1" w:unhideWhenUsed="1"/>
+    <w:lsdException w:name="Table Subtle 2" w:semiHidden="1" w:unhideWhenUsed="1"/>
+    <w:lsdException w:name="Table Web 1" w:semiHidden="1" w:unhideWhenUsed="1"/>
+    <w:lsdException w:name="Table Web 2" w:semiHidden="1" w:unhideWhenUsed="1"/>
+    <w:lsdException w:name="Table Web 3" w:semiHidden="1" w:unhideWhenUsed="1"/>
+    <w:lsdException w:name="Balloon Text" w:semiHidden="1" w:unhideWhenUsed="1"/>
+    <w:lsdException w:name="Table Grid" w:uiPriority="39"/>
+    <w:lsdException w:name="Table Theme" w:semiHidden="1" w:unhideWhenUsed="1"/>
+    <w:lsdException w:name="Note Level 1" w:semiHidden="1" w:unhideWhenUsed="1"/>
+    <w:lsdException w:name="Note Level 2" w:semiHidden="1" w:unhideWhenUsed="1"/>
+    <w:lsdException w:name="Note Level 3" w:semiHidden="1" w:unhideWhenUsed="1"/>
+    <w:lsdException w:name="Note Level 4" w:semiHidden="1" w:unhideWhenUsed="1"/>
+    <w:lsdException w:name="Note Level 5" w:semiHidden="1" w:unhideWhenUsed="1"/>
+    <w:lsdException w:name="Note Level 6" w:semiHidden="1" w:unhideWhenUsed="1"/>
+    <w:lsdException w:name="Note Level 7" w:semiHidden="1" w:unhideWhenUsed="1"/>
+    <w:lsdException w:name="Note Level 8" w:semiHidden="1" w:unhideWhenUsed="1"/>
+    <w:lsdException w:name="Note Level 9" w:semiHidden="1" w:unhideWhenUsed="1"/>
+    <w:lsdException w:name="Placeholder Text" w:semiHidden="1"/>
+    <w:lsdException w:name="No Spacing" w:uiPriority="1" w:qFormat="1"/>
+    <w:lsdException w:name="Light Shading" w:uiPriority="60"/>
+    <w:lsdException w:name="Light List" w:uiPriority="61"/>
+    <w:lsdException w:name="Light Grid" w:uiPriority="62"/>
+    <w:lsdException w:name="Medium Shading 1" w:uiPriority="63"/>
+    <w:lsdException w:name="Medium Shading 2" w:uiPriority="64"/>
+    <w:lsdException w:name="Medium List 1" w:uiPriority="65"/>
+    <w:lsdException w:name="Medium List 2" w:uiPriority="66"/>
+    <w:lsdException w:name="Medium Grid 1" w:uiPriority="67"/>
+    <w:lsdException w:name="Medium Grid 2" w:uiPriority="68"/>
+    <w:lsdException w:name="Medium Grid 3" w:uiPriority="69"/>
+    <w:lsdException w:name="Dark List" w:uiPriority="70"/>
+    <w:lsdException w:name="Colorful Shading" w:uiPriority="71"/>
+    <w:lsdException w:name="Colorful List" w:uiPriority="72"/>
+    <w:lsdException w:name="Colorful Grid" w:uiPriority="73"/>
+    <w:lsdException w:name="Light Shading Accent 1" w:uiPriority="60"/>
+    <w:lsdException w:name="Light List Accent 1" w:uiPriority="61"/>
+    <w:lsdException w:name="Light Grid Accent 1" w:uiPriority="62"/>
+    <w:lsdException w:name="Medium Shading 1 Accent 1" w:uiPriority="63"/>
+    <w:lsdException w:name="Medium Shading 2 Accent 1" w:uiPriority="64"/>
+    <w:lsdException w:name="Medium List 1 Accent 1" w:uiPriority="65"/>
+    <w:lsdException w:name="Revision" w:semiHidden="1"/>
+    <w:lsdException w:name="List Paragraph" w:uiPriority="34" w:qFormat="1"/>
+    <w:lsdException w:name="Quote" w:uiPriority="29" w:qFormat="1"/>
+    <w:lsdException w:name="Intense Quote" w:uiPriority="30" w:qFormat="1"/>
+    <w:lsdException w:name="Medium List 2 Accent 1" w:uiPriority="66"/>
+    <w:lsdException w:name="Medium Grid 1 Accent 1" w:uiPriority="67"/>
+    <w:lsdException w:name="Medium Grid 2 Accent 1" w:uiPriority="68"/>
+    <w:lsdException w:name="Medium Grid 3 Accent 1" w:uiPriority="69"/>
+    <w:lsdException w:name="Dark List Accent 1" w:uiPriority="70"/>
+    <w:lsdException w:name="Colorful Shading Accent 1" w:uiPriority="71"/>
+    <w:lsdException w:name="Colorful List Accent 1" w:uiPriority="72"/>
+    <w:lsdException w:name="Colorful Grid Accent 1" w:uiPriority="73"/>
+    <w:lsdException w:name="Light Shading Accent 2" w:uiPriority="60"/>
+    <w:lsdException w:name="Light List Accent 2" w:uiPriority="61"/>
+    <w:lsdException w:name="Light Grid Accent 2" w:uiPriority="62"/>
+    <w:lsdException w:name="Medium Shading 1 Accent 2" w:uiPriority="63"/>
+    <w:lsdException w:name="Medium Shading 2 Accent 2" w:uiPriority="64"/>
+    <w:lsdException w:name="Medium List 1 Accent 2" w:uiPriority="65"/>
+    <w:lsdException w:name="Medium List 2 Accent 2" w:uiPriority="66"/>
+    <w:lsdException w:name="Medium Grid 1 Accent 2" w:uiPriority="67"/>
+    <w:lsdException w:name="Medium Grid 2 Accent 2" w:uiPriority="68"/>
+    <w:lsdException w:name="Medium Grid 3 Accent 2" w:uiPriority="69"/>
+    <w:lsdException w:name="Dark List Accent 2" w:uiPriority="70"/>
+    <w:lsdException w:name="Colorful Shading Accent 2" w:uiPriority="71"/>
+    <w:lsdException w:name="Colorful List Accent 2" w:uiPriority="72"/>
+    <w:lsdException w:name="Colorful Grid Accent 2" w:uiPriority="73"/>
+    <w:lsdException w:name="Light Shading Accent 3" w:uiPriority="60"/>
+    <w:lsdException w:name="Light List Accent 3" w:uiPriority="61"/>
+    <w:lsdException w:name="Light Grid Accent 3" w:uiPriority="62"/>
+    <w:lsdException w:name="Medium Shading 1 Accent 3" w:uiPriority="63"/>
+    <w:lsdException w:name="Medium Shading 2 Accent 3" w:uiPriority="64"/>
+    <w:lsdException w:name="Medium List 1 Accent 3" w:uiPriority="65"/>
+    <w:lsdException w:name="Medium List 2 Accent 3" w:uiPriority="66"/>
+    <w:lsdException w:name="Medium Grid 1 Accent 3" w:uiPriority="67"/>
+    <w:lsdException w:name="Medium Grid 2 Accent 3" w:uiPriority="68"/>
+    <w:lsdException w:name="Medium Grid 3 Accent 3" w:uiPriority="69"/>
+    <w:lsdException w:name="Dark List Accent 3" w:uiPriority="70"/>
+    <w:lsdException w:name="Colorful Shading Accent 3" w:uiPriority="71"/>
+    <w:lsdException w:name="Colorful List Accent 3" w:uiPriority="72"/>
+    <w:lsdException w:name="Colorful Grid Accent 3" w:uiPriority="73"/>
+    <w:lsdException w:name="Light Shading Accent 4" w:uiPriority="60"/>
+    <w:lsdException w:name="Light List Accent 4" w:uiPriority="61"/>
+    <w:lsdException w:name="Light Grid Accent 4" w:uiPriority="62"/>
+    <w:lsdException w:name="Medium Shading 1 Accent 4" w:uiPriority="63"/>
+    <w:lsdException w:name="Medium Shading 2 Accent 4" w:uiPriority="64"/>
+    <w:lsdException w:name="Medium List 1 Accent 4" w:uiPriority="65"/>
+    <w:lsdException w:name="Medium List 2 Accent 4" w:uiPriority="66"/>
+    <w:lsdException w:name="Medium Grid 1 Accent 4" w:uiPriority="67"/>
+    <w:lsdException w:name="Medium Grid 2 Accent 4" w:uiPriority="68"/>
+    <w:lsdException w:name="Medium Grid 3 Accent 4" w:uiPriority="69"/>
+    <w:lsdException w:name="Dark List Accent 4" w:uiPriority="70"/>
+    <w:lsdException w:name="Colorful Shading Accent 4" w:uiPriority="71"/>
+    <w:lsdException w:name="Colorful List Accent 4" w:uiPriority="72"/>
+    <w:lsdException w:name="Colorful Grid Accent 4" w:uiPriority="73"/>
+    <w:lsdException w:name="Light Shading Accent 5" w:uiPriority="60"/>
+    <w:lsdException w:name="Light List Accent 5" w:uiPriority="61"/>
+    <w:lsdException w:name="Light Grid Accent 5" w:uiPriority="62"/>
+    <w:lsdException w:name="Medium Shading 1 Accent 5" w:uiPriority="63"/>
+    <w:lsdException w:name="Medium Shading 2 Accent 5" w:uiPriority="64"/>
+    <w:lsdException w:name="Medium List 1 Accent 5" w:uiPriority="65"/>
+    <w:lsdException w:name="Medium List 2 Accent 5" w:uiPriority="66"/>
+    <w:lsdException w:name="Medium Grid 1 Accent 5" w:uiPriority="67"/>
+    <w:lsdException w:name="Medium Grid 2 Accent 5" w:uiPriority="68"/>
+    <w:lsdException w:name="Medium Grid 3 Accent 5" w:uiPriority="69"/>
+    <w:lsdException w:name="Dark List Accent 5" w:uiPriority="70"/>
+    <w:lsdException w:name="Colorful Shading Accent 5" w:uiPriority="71"/>
+    <w:lsdException w:name="Colorful List Accent 5" w:uiPriority="72"/>
+    <w:lsdException w:name="Colorful Grid Accent 5" w:uiPriority="73"/>
+    <w:lsdException w:name="Light Shading Accent 6" w:uiPriority="60"/>
+    <w:lsdException w:name="Light List Accent 6" w:uiPriority="61"/>
+    <w:lsdException w:name="Light Grid Accent 6" w:uiPriority="62"/>
+    <w:lsdException w:name="Medium Shading 1 Accent 6" w:uiPriority="63"/>
+    <w:lsdException w:name="Medium Shading 2 Accent 6" w:uiPriority="64"/>
+    <w:lsdException w:name="Medium List 1 Accent 6" w:uiPriority="65"/>
+    <w:lsdException w:name="Medium List 2 Accent 6" w:uiPriority="66"/>
+    <w:lsdException w:name="Medium Grid 1 Accent 6" w:uiPriority="67"/>
+    <w:lsdException w:name="Medium Grid 2 Accent 6" w:uiPriority="68"/>
+    <w:lsdException w:name="Medium Grid 3 Accent 6" w:uiPriority="69"/>
+    <w:lsdException w:name="Dark List Accent 6" w:uiPriority="70"/>
+    <w:lsdException w:name="Colorful Shading Accent 6" w:uiPriority="71"/>
+    <w:lsdException w:name="Colorful List Accent 6" w:uiPriority="72"/>
+    <w:lsdException w:name="Colorful Grid Accent 6" w:uiPriority="73"/>
+    <w:lsdException w:name="Subtle Emphasis" w:uiPriority="19" w:qFormat="1"/>
+    <w:lsdException w:name="Intense Emphasis" w:uiPriority="21" w:qFormat="1"/>
+    <w:lsdException w:name="Subtle Reference" w:uiPriority="31" w:qFormat="1"/>
+    <w:lsdException w:name="Intense Reference" w:uiPriority="32" w:qFormat="1"/>
+    <w:lsdException w:name="Book Title" w:uiPriority="33" w:qFormat="1"/>
+    <w:lsdException w:name="Bibliography" w:semiHidden="1" w:uiPriority="37" w:unhideWhenUsed="1"/>
+    <w:lsdException w:name="TOC Heading" w:semiHidden="1" w:uiPriority="39" w:unhideWhenUsed="1" w:qFormat="1"/>
+    <w:lsdException w:name="Plain Table 1" w:uiPriority="41"/>
+    <w:lsdException w:name="Plain Table 2" w:uiPriority="42"/>
+    <w:lsdException w:name="Plain Table 3" w:uiPriority="43"/>
+    <w:lsdException w:name="Plain Table 4" w:uiPriority="44"/>
+    <w:lsdException w:name="Plain Table 5" w:uiPriority="45"/>
+    <w:lsdException w:name="Grid Table Light" w:uiPriority="40"/>
+    <w:lsdException w:name="Grid Table 1 Light" w:uiPriority="46"/>
+    <w:lsdException w:name="Grid Table 2" w:uiPriority="47"/>
+    <w:lsdException w:name="Grid Table 3" w:uiPriority="48"/>
+    <w:lsdException w:name="Grid Table 4" w:uiPriority="49"/>
+    <w:lsdException w:name="Grid Table 5 Dark" w:uiPriority="50"/>
+    <w:lsdException w:name="Grid Table 6 Colorful" w:uiPriority="51"/>
+    <w:lsdException w:name="Grid Table 7 Colorful" w:uiPriority="52"/>
+    <w:lsdException w:name="Grid Table 1 Light Accent 1" w:uiPriority="46"/>
+    <w:lsdException w:name="Grid Table 2 Accent 1" w:uiPriority="47"/>
+    <w:lsdException w:name="Grid Table 3 Accent 1" w:uiPriority="48"/>
+    <w:lsdException w:name="Grid Table 4 Accent 1" w:uiPriority="49"/>
+    <w:lsdException w:name="Grid Table 5 Dark Accent 1" w:uiPriority="50"/>
+    <w:lsdException w:name="Grid Table 6 Colorful Accent 1" w:uiPriority="51"/>
+    <w:lsdException w:name="Grid Table 7 Colorful Accent 1" w:uiPriority="52"/>
+    <w:lsdException w:name="Grid Table 1 Light Accent 2" w:uiPriority="46"/>
+    <w:lsdException w:name="Grid Table 2 Accent 2" w:uiPriority="47"/>
+    <w:lsdException w:name="Grid Table 3 Accent 2" w:uiPriority="48"/>
+    <w:lsdException w:name="Grid Table 4 Accent 2" w:uiPriority="49"/>
+    <w:lsdException w:name="Grid Table 5 Dark Accent 2" w:uiPriority="50"/>
+    <w:lsdException w:name="Grid Table 6 Colorful Accent 2" w:uiPriority="51"/>
+    <w:lsdException w:name="Grid Table 7 Colorful Accent 2" w:uiPriority="52"/>
+    <w:lsdException w:name="Grid Table 1 Light Accent 3" w:uiPriority="46"/>
+    <w:lsdException w:name="Grid Table 2 Accent 3" w:uiPriority="47"/>
+    <w:lsdException w:name="Grid Table 3 Accent 3" w:uiPriority="48"/>
+    <w:lsdException w:name="Grid Table 4 Accent 3" w:uiPriority="49"/>
+    <w:lsdException w:name="Grid Table 5 Dark Accent 3" w:uiPriority="50"/>
+    <w:lsdException w:name="Grid Table 6 Colorful Accent 3" w:uiPriority="51"/>
+    <w:lsdException w:name="Grid Table 7 Colorful Accent 3" w:uiPriority="52"/>
+    <w:lsdException w:name="Grid Table 1 Light Accent 4" w:uiPriority="46"/>
+    <w:lsdException w:name="Grid Table 2 Accent 4" w:uiPriority="47"/>
+    <w:lsdException w:name="Grid Table 3 Accent 4" w:uiPriority="48"/>
+    <w:lsdException w:name="Grid Table 4 Accent 4" w:uiPriority="49"/>
+    <w:lsdException w:name="Grid Table 5 Dark Accent 4" w:uiPriority="50"/>
+    <w:lsdException w:name="Grid Table 6 Colorful Accent 4" w:uiPriority="51"/>
+    <w:lsdException w:name="Grid Table 7 Colorful Accent 4" w:uiPriority="52"/>
+    <w:lsdException w:name="Grid Table 1 Light Accent 5" w:uiPriority="46"/>
+    <w:lsdException w:name="Grid Table 2 Accent 5" w:uiPriority="47"/>
+    <w:lsdException w:name="Grid Table 3 Accent 5" w:uiPriority="48"/>
+    <w:lsdException w:name="Grid Table 4 Accent 5" w:uiPriority="49"/>
+    <w:lsdException w:name="Grid Table 5 Dark Accent 5" w:uiPriority="50"/>
+    <w:lsdException w:name="Grid Table 6 Colorful Accent 5" w:uiPriority="51"/>
+    <w:lsdException w:name="Grid Table 7 Colorful Accent 5" w:uiPriority="52"/>
+    <w:lsdException w:name="Grid Table 1 Light Accent 6" w:uiPriority="46"/>
+    <w:lsdException w:name="Grid Table 2 Accent 6" w:uiPriority="47"/>
+    <w:lsdException w:name="Grid Table 3 Accent 6" w:uiPriority="48"/>
+    <w:lsdException w:name="Grid Table 4 Accent 6" w:uiPriority="49"/>
+    <w:lsdException w:name="Grid Table 5 Dark Accent 6" w:uiPriority="50"/>
+    <w:lsdException w:name="Grid Table 6 Colorful Accent 6" w:uiPriority="51"/>
+    <w:lsdException w:name="Grid Table 7 Colorful Accent 6" w:uiPriority="52"/>
+    <w:lsdException w:name="List Table 1 Light" w:uiPriority="46"/>
+    <w:lsdException w:name="List Table 2" w:uiPriority="47"/>
+    <w:lsdException w:name="List Table 3" w:uiPriority="48"/>
+    <w:lsdException w:name="List Table 4" w:uiPriority="49"/>
+    <w:lsdException w:name="List Table 5 Dark" w:uiPriority="50"/>
+    <w:lsdException w:name="List Table 6 Colorful" w:uiPriority="51"/>
+    <w:lsdException w:name="List Table 7 Colorful" w:uiPriority="52"/>
+    <w:lsdException w:name="List Table 1 Light Accent 1" w:uiPriority="46"/>
+    <w:lsdException w:name="List Table 2 Accent 1" w:uiPriority="47"/>
+    <w:lsdException w:name="List Table 3 Accent 1" w:uiPriority="48"/>
+    <w:lsdException w:name="List Table 4 Accent 1" w:uiPriority="49"/>
+    <w:lsdException w:name="List Table 5 Dark Accent 1" w:uiPriority="50"/>
+    <w:lsdException w:name="List Table 6 Colorful Accent 1" w:uiPriority="51"/>
+    <w:lsdException w:name="List Table 7 Colorful Accent 1" w:uiPriority="52"/>
+    <w:lsdException w:name="List Table 1 Light Accent 2" w:uiPriority="46"/>
+    <w:lsdException w:name="List Table 2 Accent 2" w:uiPriority="47"/>
+    <w:lsdException w:name="List Table 3 Accent 2" w:uiPriority="48"/>
+    <w:lsdException w:name="List Table 4 Accent 2" w:uiPriority="49"/>
+    <w:lsdException w:name="List Table 5 Dark Accent 2" w:uiPriority="50"/>
+    <w:lsdException w:name="List Table 6 Colorful Accent 2" w:uiPriority="51"/>
+    <w:lsdException w:name="List Table 7 Colorful Accent 2" w:uiPriority="52"/>
+    <w:lsdException w:name="List Table 1 Light Accent 3" w:uiPriority="46"/>
+    <w:lsdException w:name="List Table 2 Accent 3" w:uiPriority="47"/>
+    <w:lsdException w:name="List Table 3 Accent 3" w:uiPriority="48"/>
+    <w:lsdException w:name="List Table 4 Accent 3" w:uiPriority="49"/>
+    <w:lsdException w:name="List Table 5 Dark Accent 3" w:uiPriority="50"/>
+    <w:lsdException w:name="List Table 6 Colorful Accent 3" w:uiPriority="51"/>
+    <w:lsdException w:name="List Table 7 Colorful Accent 3" w:uiPriority="52"/>
+    <w:lsdException w:name="List Table 1 Light Accent 4" w:uiPriority="46"/>
+    <w:lsdException w:name="List Table 2 Accent 4" w:uiPriority="47"/>
+    <w:lsdException w:name="List Table 3 Accent 4" w:uiPriority="48"/>
+    <w:lsdException w:name="List Table 4 Accent 4" w:uiPriority="49"/>
+    <w:lsdException w:name="List Table 5 Dark Accent 4" w:uiPriority="50"/>
+    <w:lsdException w:name="List Table 6 Colorful Accent 4" w:uiPriority="51"/>
+    <w:lsdException w:name="List Table 7 Colorful Accent 4" w:uiPriority="52"/>
+    <w:lsdException w:name="List Table 1 Light Accent 5" w:uiPriority="46"/>
+    <w:lsdException w:name="List Table 2 Accent 5" w:uiPriority="47"/>
+    <w:lsdException w:name="List Table 3 Accent 5" w:uiPriority="48"/>
+    <w:lsdException w:name="List Table 4 Accent 5" w:uiPriority="49"/>
+    <w:lsdException w:name="List Table 5 Dark Accent 5" w:uiPriority="50"/>
+    <w:lsdException w:name="List Table 6 Colorful Accent 5" w:uiPriority="51"/>
+    <w:lsdException w:name="List Table 7 Colorful Accent 5" w:uiPriority="52"/>
+    <w:lsdException w:name="List Table 1 Light Accent 6" w:uiPriority="46"/>
+    <w:lsdException w:name="List Table 2 Accent 6" w:uiPriority="47"/>
+    <w:lsdException w:name="List Table 3 Accent 6" w:uiPriority="48"/>
+    <w:lsdException w:name="List Table 4 Accent 6" w:uiPriority="49"/>
+    <w:lsdException w:name="List Table 5 Dark Accent 6" w:uiPriority="50"/>
+    <w:lsdException w:name="List Table 6 Colorful Accent 6" w:uiPriority="51"/>
+    <w:lsdException w:name="List Table 7 Colorful Accent 6" w:uiPriority="52"/>
+  </w:latentStyles>
+  <w:style w:type="paragraph" w:default="1" w:styleId="Standard">
+    <w:name w:val="Normal"/>
+    <w:qFormat/>
+  </w:style>
+  <w:style w:type="character" w:default="1" w:styleId="Absatz-Standardschriftart">
+    <w:name w:val="Default Paragraph Font"/>
+    <w:uiPriority w:val="1"/>
+    <w:semiHidden/>
+    <w:unhideWhenUsed/>
+  </w:style>
+  <w:style w:type="table" w:default="1" w:styleId="NormaleTabelle">
+    <w:name w:val="Normal Table"/>
+    <w:uiPriority w:val="99"/>
+    <w:semiHidden/>
+    <w:unhideWhenUsed/>
+    <w:tblPr>
+      <w:tblInd w:w="0" w:type="dxa"/>
+      <w:tblCellMar>
+        <w:top w:w="0" w:type="dxa"/>
+        <w:left w:w="108" w:type="dxa"/>
+        <w:bottom w:w="0" w:type="dxa"/>
+        <w:right w:w="108" w:type="dxa"/>
+      </w:tblCellMar>
+    </w:tblPr>
+  </w:style>
+  <w:style w:type="numbering" w:default="1" w:styleId="KeineListe">
+    <w:name w:val="No List"/>
+    <w:uiPriority w:val="99"/>
+    <w:semiHidden/>
+    <w:unhideWhenUsed/>
+  </w:style>
+  <w:style w:type="paragraph" w:customStyle="1" w:styleId="4E8A0183C1305745A9E55090D35218B1">
+    <w:name w:val="4E8A0183C1305745A9E55090D35218B1"/>
+    <w:rsid w:val="00295576"/>
+  </w:style>
+</w:styles>
+</file>
+
+<file path=word/glossary/webSettings.xml><?xml version="1.0" encoding="utf-8"?>
+<w:webSettings xmlns:mc="http://schemas.openxmlformats.org/markup-compatibility/2006" xmlns:r="http://schemas.openxmlformats.org/officeDocument/2006/relationships" xmlns:w="http://schemas.openxmlformats.org/wordprocessingml/2006/main" xmlns:w14="http://schemas.microsoft.com/office/word/2010/wordml" xmlns:w15="http://schemas.microsoft.com/office/word/2012/wordml" mc:Ignorable="w14 w15">
+  <w:allowPNG/>
+  <w:doNotSaveAsSingleFile/>
+  <w:pixelsPerInch w:val="96"/>
+</w:webSettings>
 </file>
 
 <file path=word/theme/theme1.xml><?xml version="1.0" encoding="utf-8"?>
